--- a/cv.docx
+++ b/cv.docx
@@ -405,7 +405,7 @@
           <w:szCs w:val="24"/>
           <w:rtl w:val="0"/>
         </w:rPr>
-        <w:t xml:space="preserve">15+ years</w:t>
+        <w:t xml:space="preserve">10+ years</w:t>
       </w:r>
       <w:r>
         <w:rPr>
@@ -3875,7 +3875,7 @@
 
 <file path=customXML/item1.xml><?xml version="1.0" encoding="utf-8"?>
 <go:gDocsCustomXmlDataStorage xmlns:go="http://customooxmlschemas.google.com/" xmlns:r="http://schemas.openxmlformats.org/officeDocument/2006/relationships">
-  <go:docsCustomData xmlns:go="http://customooxmlschemas.google.com/" roundtripDataSignature="AMtx7mjKMusupGOCWzEFGGqwWgv1fgLASQ==">AMUW2mXnwlNBqd7kDUhFlMylH2KFhrPth/iMo1Cf7IGk+vpc0FW4wdNI0ImzJHbd6hfU9l9cFOMkGshBLTA/J+ZtM66VbLzVacnbUjZvJojbmD7oroVSsG0=</go:docsCustomData>
+  <go:docsCustomData xmlns:go="http://customooxmlschemas.google.com/" roundtripDataSignature="AMtx7mjKMusupGOCWzEFGGqwWgv1fgLASQ==">AMUW2mXfe1oV0EvMJgrSCE7FDMy0qD1j07FNoUrXkQSLpAxAJ3i0qzKXUbohro6FnSpK9+h/SDOdcHSv97S+2ioRYdUPZW7yiYyj93AosSbyUudmJc3LobI=</go:docsCustomData>
 </go:gDocsCustomXmlDataStorage>
 </file>
 

--- a/cv.docx
+++ b/cv.docx
@@ -713,33 +713,231 @@
         <w:spacing w:after="0" w:line="240" w:lineRule="auto"/>
         <w:rPr>
           <w:rFonts w:ascii="Roboto" w:cs="Roboto" w:eastAsia="Roboto" w:hAnsi="Roboto"/>
+          <w:highlight w:val="white"/>
+        </w:rPr>
+      </w:pPr>
+      <w:r>
+        <w:rPr>
+          <w:rFonts w:ascii="Roboto" w:cs="Roboto" w:eastAsia="Roboto" w:hAnsi="Roboto"/>
+          <w:highlight w:val="white"/>
+          <w:rtl w:val="0"/>
+        </w:rPr>
+        <w:t xml:space="preserve">Among these solutions, I developed a module of commercial conditions responsible for creating all the legal parts of the auction payments. However, here I had a big challenge due to the complexity of React.js state management that we need to apply to connect the system's legacy APIs to an entirely new and modern design.</w:t>
+      </w:r>
+    </w:p>
+    <w:p>
+      <w:pPr>
+        <w:spacing w:after="0" w:line="240" w:lineRule="auto"/>
+        <w:rPr>
+          <w:rFonts w:ascii="Roboto" w:cs="Roboto" w:eastAsia="Roboto" w:hAnsi="Roboto"/>
+          <w:highlight w:val="white"/>
+        </w:rPr>
+      </w:pPr>
+      <w:r>
+        <w:rPr>
+          <w:rtl w:val="0"/>
+        </w:rPr>
+      </w:r>
+    </w:p>
+    <w:p>
+      <w:pPr>
+        <w:spacing w:after="0" w:line="240" w:lineRule="auto"/>
+        <w:rPr>
+          <w:rFonts w:ascii="Roboto" w:cs="Roboto" w:eastAsia="Roboto" w:hAnsi="Roboto"/>
+          <w:sz w:val="27"/>
+          <w:szCs w:val="27"/>
+          <w:highlight w:val="white"/>
+        </w:rPr>
+      </w:pPr>
+      <w:r>
+        <w:rPr>
+          <w:rFonts w:ascii="Roboto" w:cs="Roboto" w:eastAsia="Roboto" w:hAnsi="Roboto"/>
           <w:b w:val="1"/>
           <w:sz w:val="28"/>
           <w:szCs w:val="28"/>
-        </w:rPr>
-      </w:pPr>
-      <w:r>
-        <w:rPr>
-          <w:rtl w:val="0"/>
-        </w:rPr>
-      </w:r>
-    </w:p>
-    <w:p>
-      <w:pPr>
-        <w:spacing w:after="0" w:line="240" w:lineRule="auto"/>
-        <w:rPr>
-          <w:rFonts w:ascii="Roboto" w:cs="Roboto" w:eastAsia="Roboto" w:hAnsi="Roboto"/>
+          <w:rtl w:val="0"/>
+        </w:rPr>
+        <w:t xml:space="preserve">Full Stack Engineer </w:t>
+      </w:r>
+      <w:r>
+        <w:rPr>
+          <w:rFonts w:ascii="Roboto" w:cs="Roboto" w:eastAsia="Roboto" w:hAnsi="Roboto"/>
+          <w:sz w:val="30"/>
+          <w:szCs w:val="30"/>
+          <w:highlight w:val="white"/>
+          <w:rtl w:val="0"/>
+        </w:rPr>
+        <w:t xml:space="preserve">@ Lawyerup</w:t>
+      </w:r>
+      <w:r>
+        <w:rPr>
+          <w:rFonts w:ascii="Roboto" w:cs="Roboto" w:eastAsia="Roboto" w:hAnsi="Roboto"/>
+          <w:b w:val="1"/>
           <w:sz w:val="27"/>
           <w:szCs w:val="27"/>
           <w:highlight w:val="white"/>
-        </w:rPr>
-      </w:pPr>
-      <w:r>
+          <w:rtl w:val="0"/>
+        </w:rPr>
+        <w:t xml:space="preserve"> </w:t>
+      </w:r>
+      <w:r>
+        <w:rPr>
+          <w:rFonts w:ascii="Roboto" w:cs="Roboto" w:eastAsia="Roboto" w:hAnsi="Roboto"/>
+          <w:sz w:val="18"/>
+          <w:szCs w:val="18"/>
+          <w:highlight w:val="white"/>
+          <w:rtl w:val="0"/>
+        </w:rPr>
+        <w:t xml:space="preserve">(UK company - remote - </w:t>
+      </w:r>
+      <w:hyperlink r:id="rId12">
+        <w:r>
+          <w:rPr>
+            <w:rFonts w:ascii="Roboto" w:cs="Roboto" w:eastAsia="Roboto" w:hAnsi="Roboto"/>
+            <w:color w:val="1155cc"/>
+            <w:sz w:val="18"/>
+            <w:szCs w:val="18"/>
+            <w:highlight w:val="white"/>
+            <w:u w:val="single"/>
+            <w:rtl w:val="0"/>
+          </w:rPr>
+          <w:t xml:space="preserve">website</w:t>
+        </w:r>
+      </w:hyperlink>
+      <w:r>
+        <w:rPr>
+          <w:rFonts w:ascii="Roboto" w:cs="Roboto" w:eastAsia="Roboto" w:hAnsi="Roboto"/>
+          <w:sz w:val="18"/>
+          <w:szCs w:val="18"/>
+          <w:highlight w:val="white"/>
+          <w:rtl w:val="0"/>
+        </w:rPr>
+        <w:t xml:space="preserve">)</w:t>
+      </w:r>
+      <w:r>
+        <w:rPr>
+          <w:rtl w:val="0"/>
+        </w:rPr>
+      </w:r>
+    </w:p>
+    <w:p>
+      <w:pPr>
+        <w:spacing w:after="0" w:line="240" w:lineRule="auto"/>
+        <w:rPr>
+          <w:rFonts w:ascii="Roboto" w:cs="Roboto" w:eastAsia="Roboto" w:hAnsi="Roboto"/>
+          <w:sz w:val="20"/>
+          <w:szCs w:val="20"/>
+          <w:highlight w:val="white"/>
+        </w:rPr>
+      </w:pPr>
+      <w:r>
+        <w:rPr>
+          <w:rFonts w:ascii="Roboto" w:cs="Roboto" w:eastAsia="Roboto" w:hAnsi="Roboto"/>
+          <w:sz w:val="27"/>
+          <w:szCs w:val="27"/>
+          <w:highlight w:val="white"/>
+          <w:rtl w:val="0"/>
+        </w:rPr>
+        <w:t xml:space="preserve"> </w:t>
+      </w:r>
+      <w:r>
+        <w:rPr>
+          <w:rFonts w:ascii="Roboto" w:cs="Roboto" w:eastAsia="Roboto" w:hAnsi="Roboto"/>
+          <w:sz w:val="20"/>
+          <w:szCs w:val="20"/>
+          <w:highlight w:val="white"/>
+          <w:rtl w:val="0"/>
+        </w:rPr>
+        <w:t xml:space="preserve">2017-02 – 2019-11</w:t>
+      </w:r>
+    </w:p>
+    <w:p>
+      <w:pPr>
+        <w:spacing w:after="0" w:line="240" w:lineRule="auto"/>
+        <w:rPr>
+          <w:rFonts w:ascii="Roboto" w:cs="Roboto" w:eastAsia="Roboto" w:hAnsi="Roboto"/>
+          <w:sz w:val="20"/>
+          <w:szCs w:val="20"/>
+          <w:highlight w:val="white"/>
+        </w:rPr>
+      </w:pPr>
+      <w:r>
+        <w:rPr>
+          <w:rtl w:val="0"/>
+        </w:rPr>
+      </w:r>
+    </w:p>
+    <w:p>
+      <w:pPr>
+        <w:spacing w:after="0" w:line="240" w:lineRule="auto"/>
+        <w:rPr>
+          <w:rFonts w:ascii="Roboto" w:cs="Roboto" w:eastAsia="Roboto" w:hAnsi="Roboto"/>
+          <w:highlight w:val="white"/>
+        </w:rPr>
+      </w:pPr>
+      <w:r>
+        <w:rPr>
+          <w:rFonts w:ascii="Roboto" w:cs="Roboto" w:eastAsia="Roboto" w:hAnsi="Roboto"/>
+          <w:highlight w:val="white"/>
+          <w:rtl w:val="0"/>
+        </w:rPr>
+        <w:t xml:space="preserve">Lawyerup was a tool that I had the opportunity to develop from scratch, both the web project and the mobile APP.</w:t>
+      </w:r>
+    </w:p>
+    <w:p>
+      <w:pPr>
+        <w:spacing w:after="0" w:line="240" w:lineRule="auto"/>
+        <w:rPr>
+          <w:rFonts w:ascii="Roboto" w:cs="Roboto" w:eastAsia="Roboto" w:hAnsi="Roboto"/>
+          <w:highlight w:val="white"/>
+        </w:rPr>
+      </w:pPr>
+      <w:r>
+        <w:rPr>
+          <w:rFonts w:ascii="Roboto" w:cs="Roboto" w:eastAsia="Roboto" w:hAnsi="Roboto"/>
+          <w:highlight w:val="white"/>
+          <w:rtl w:val="0"/>
+        </w:rPr>
+        <w:t xml:space="preserve">After understanding the client's needs, I adopted an approach where the first version of the project was developed with React.js, React Native, and Firebase. My choice of Firebase for this project was so that we could accelerate the development and release of the project to allow the client to validate the tool in the shortest possible time.</w:t>
+      </w:r>
+      <w:r>
+        <w:rPr>
+          <w:rtl w:val="0"/>
+        </w:rPr>
+      </w:r>
+    </w:p>
+    <w:p>
+      <w:pPr>
+        <w:spacing w:after="0" w:line="240" w:lineRule="auto"/>
         <w:rPr>
           <w:rFonts w:ascii="Roboto" w:cs="Roboto" w:eastAsia="Roboto" w:hAnsi="Roboto"/>
           <w:b w:val="1"/>
           <w:sz w:val="28"/>
           <w:szCs w:val="28"/>
+        </w:rPr>
+      </w:pPr>
+      <w:r>
+        <w:rPr>
+          <w:rtl w:val="0"/>
+        </w:rPr>
+      </w:r>
+    </w:p>
+    <w:p>
+      <w:pPr>
+        <w:spacing w:after="0" w:line="240" w:lineRule="auto"/>
+        <w:rPr>
+          <w:rFonts w:ascii="Roboto" w:cs="Roboto" w:eastAsia="Roboto" w:hAnsi="Roboto"/>
+          <w:sz w:val="27"/>
+          <w:szCs w:val="27"/>
+          <w:highlight w:val="white"/>
+        </w:rPr>
+      </w:pPr>
+      <w:r>
+        <w:rPr>
+          <w:rFonts w:ascii="Roboto" w:cs="Roboto" w:eastAsia="Roboto" w:hAnsi="Roboto"/>
+          <w:b w:val="1"/>
+          <w:sz w:val="28"/>
+          <w:szCs w:val="28"/>
           <w:rtl w:val="0"/>
         </w:rPr>
         <w:t xml:space="preserve">Full Stack Engineer </w:t>
@@ -1136,7 +1334,7 @@
         </w:rPr>
         <w:t xml:space="preserve">(Brazilian company – remote - </w:t>
       </w:r>
-      <w:hyperlink r:id="rId12">
+      <w:hyperlink r:id="rId13">
         <w:r>
           <w:rPr>
             <w:rFonts w:ascii="Roboto" w:cs="Roboto" w:eastAsia="Roboto" w:hAnsi="Roboto"/>
@@ -1832,7 +2030,7 @@
         </w:rPr>
         <w:t xml:space="preserve"> - Brazil - </w:t>
       </w:r>
-      <w:hyperlink r:id="rId13">
+      <w:hyperlink r:id="rId14">
         <w:r>
           <w:rPr>
             <w:rFonts w:ascii="Roboto" w:cs="Roboto" w:eastAsia="Roboto" w:hAnsi="Roboto"/>
@@ -3875,7 +4073,7 @@
 
 <file path=customXML/item1.xml><?xml version="1.0" encoding="utf-8"?>
 <go:gDocsCustomXmlDataStorage xmlns:go="http://customooxmlschemas.google.com/" xmlns:r="http://schemas.openxmlformats.org/officeDocument/2006/relationships">
-  <go:docsCustomData xmlns:go="http://customooxmlschemas.google.com/" roundtripDataSignature="AMtx7mjKMusupGOCWzEFGGqwWgv1fgLASQ==">AMUW2mXfe1oV0EvMJgrSCE7FDMy0qD1j07FNoUrXkQSLpAxAJ3i0qzKXUbohro6FnSpK9+h/SDOdcHSv97S+2ioRYdUPZW7yiYyj93AosSbyUudmJc3LobI=</go:docsCustomData>
+  <go:docsCustomData xmlns:go="http://customooxmlschemas.google.com/" roundtripDataSignature="AMtx7mjKMusupGOCWzEFGGqwWgv1fgLASQ==">AMUW2mXPVFsBVQi7pCySHmgXoWbA4V9Hhr4GORwytXM2pBUd1+xmZDzfhBO1rPriH0jhwmXEE0NaRM/jtaqOCpDrMBpbnwQsBykw5Ozm7p7nhnnAz3mzRWk=</go:docsCustomData>
 </go:gDocsCustomXmlDataStorage>
 </file>
 

--- a/cv.docx
+++ b/cv.docx
@@ -788,7 +788,7 @@
           <w:highlight w:val="white"/>
           <w:rtl w:val="0"/>
         </w:rPr>
-        <w:t xml:space="preserve">(UK company - remote - </w:t>
+        <w:t xml:space="preserve">(UK company - freelancer -  remote - </w:t>
       </w:r>
       <w:hyperlink r:id="rId12">
         <w:r>
@@ -848,7 +848,7 @@
           <w:highlight w:val="white"/>
           <w:rtl w:val="0"/>
         </w:rPr>
-        <w:t xml:space="preserve">2017-02 – 2019-11</w:t>
+        <w:t xml:space="preserve">2020-06 – 2021-09</w:t>
       </w:r>
     </w:p>
     <w:p>
@@ -4073,7 +4073,7 @@
 
 <file path=customXML/item1.xml><?xml version="1.0" encoding="utf-8"?>
 <go:gDocsCustomXmlDataStorage xmlns:go="http://customooxmlschemas.google.com/" xmlns:r="http://schemas.openxmlformats.org/officeDocument/2006/relationships">
-  <go:docsCustomData xmlns:go="http://customooxmlschemas.google.com/" roundtripDataSignature="AMtx7mjKMusupGOCWzEFGGqwWgv1fgLASQ==">AMUW2mXPVFsBVQi7pCySHmgXoWbA4V9Hhr4GORwytXM2pBUd1+xmZDzfhBO1rPriH0jhwmXEE0NaRM/jtaqOCpDrMBpbnwQsBykw5Ozm7p7nhnnAz3mzRWk=</go:docsCustomData>
+  <go:docsCustomData xmlns:go="http://customooxmlschemas.google.com/" roundtripDataSignature="AMtx7mjKMusupGOCWzEFGGqwWgv1fgLASQ==">AMUW2mXvkQcjGHeeFwQLZoiXAmvlIzIKCLm2B0kFyuQPcRH633tavHrS2+Ir+cJQKyDDxsQERuuZM7tZsSvnGVIV7VQY/QtaW83nZ+aLinceOTRdc6z99ZE=</go:docsCustomData>
 </go:gDocsCustomXmlDataStorage>
 </file>
 
